--- a/Sprawozdanie.docx
+++ b/Sprawozdanie.docx
@@ -2608,6 +2608,56 @@
         <w:spacing w:after="0" w:line="240" w:lineRule="auto"/>
         <w:rPr>
           <w:rFonts w:eastAsiaTheme="minorEastAsia"/>
+          <w:sz w:val="24"/>
+          <w:szCs w:val="24"/>
+        </w:rPr>
+      </w:pPr>
+    </w:p>
+    <w:p>
+      <w:pPr>
+        <w:spacing w:after="0" w:line="240" w:lineRule="auto"/>
+        <w:rPr>
+          <w:rFonts w:eastAsiaTheme="minorEastAsia"/>
+          <w:sz w:val="24"/>
+          <w:szCs w:val="24"/>
+        </w:rPr>
+      </w:pPr>
+    </w:p>
+    <w:p>
+      <w:pPr>
+        <w:spacing w:after="0" w:line="240" w:lineRule="auto"/>
+        <w:rPr>
+          <w:rFonts w:eastAsiaTheme="minorEastAsia"/>
+          <w:sz w:val="24"/>
+          <w:szCs w:val="24"/>
+        </w:rPr>
+      </w:pPr>
+    </w:p>
+    <w:p>
+      <w:pPr>
+        <w:spacing w:after="0" w:line="240" w:lineRule="auto"/>
+        <w:rPr>
+          <w:rFonts w:eastAsiaTheme="minorEastAsia"/>
+          <w:sz w:val="24"/>
+          <w:szCs w:val="24"/>
+        </w:rPr>
+      </w:pPr>
+    </w:p>
+    <w:p>
+      <w:pPr>
+        <w:spacing w:after="0" w:line="240" w:lineRule="auto"/>
+        <w:rPr>
+          <w:rFonts w:eastAsiaTheme="minorEastAsia"/>
+          <w:sz w:val="24"/>
+          <w:szCs w:val="24"/>
+        </w:rPr>
+      </w:pPr>
+    </w:p>
+    <w:p>
+      <w:pPr>
+        <w:spacing w:after="0" w:line="240" w:lineRule="auto"/>
+        <w:rPr>
+          <w:rFonts w:eastAsiaTheme="minorEastAsia"/>
           <w:sz w:val="28"/>
           <w:szCs w:val="28"/>
         </w:rPr>
@@ -2619,6 +2669,7 @@
           <w:sz w:val="28"/>
           <w:szCs w:val="28"/>
         </w:rPr>
+        <w:lastRenderedPageBreak/>
         <w:t>2.  Sieć wielowarstwowa</w:t>
       </w:r>
     </w:p>
@@ -3057,8 +3108,66 @@
           <w:sz w:val="24"/>
           <w:szCs w:val="24"/>
         </w:rPr>
+        <w:t>Program osiągnął swoją najniższą wartość MSE po 439 iteracjach</w:t>
+      </w:r>
+    </w:p>
+    <w:p>
+      <w:pPr>
+        <w:spacing w:after="0" w:line="240" w:lineRule="auto"/>
+        <w:rPr>
+          <w:rFonts w:eastAsiaTheme="minorEastAsia"/>
+          <w:sz w:val="24"/>
+          <w:szCs w:val="24"/>
+        </w:rPr>
+      </w:pPr>
+    </w:p>
+    <w:p>
+      <w:pPr>
+        <w:spacing w:after="0" w:line="240" w:lineRule="auto"/>
+        <w:rPr>
+          <w:rFonts w:eastAsiaTheme="minorEastAsia"/>
+          <w:sz w:val="24"/>
+          <w:szCs w:val="24"/>
+        </w:rPr>
+      </w:pPr>
+    </w:p>
+    <w:p>
+      <w:pPr>
+        <w:spacing w:after="0" w:line="240" w:lineRule="auto"/>
+        <w:rPr>
+          <w:rFonts w:eastAsiaTheme="minorEastAsia"/>
+          <w:sz w:val="24"/>
+          <w:szCs w:val="24"/>
+        </w:rPr>
+      </w:pPr>
+    </w:p>
+    <w:p>
+      <w:pPr>
+        <w:spacing w:after="0" w:line="240" w:lineRule="auto"/>
+        <w:rPr>
+          <w:rFonts w:eastAsiaTheme="minorEastAsia"/>
+          <w:sz w:val="24"/>
+          <w:szCs w:val="24"/>
+        </w:rPr>
+      </w:pPr>
+    </w:p>
+    <w:p>
+      <w:pPr>
+        <w:spacing w:after="0" w:line="240" w:lineRule="auto"/>
+        <w:rPr>
+          <w:rFonts w:eastAsiaTheme="minorEastAsia"/>
+          <w:sz w:val="24"/>
+          <w:szCs w:val="24"/>
+        </w:rPr>
+      </w:pPr>
+      <w:r>
+        <w:rPr>
+          <w:rFonts w:eastAsiaTheme="minorEastAsia"/>
+          <w:sz w:val="24"/>
+          <w:szCs w:val="24"/>
+        </w:rPr>
         <w:lastRenderedPageBreak/>
-        <w:t>Program osiągnął swoją najniższą wartość MSE po 439 iteracjach</w:t>
+        <w:t>Wykres MSE w kolejnych iteracjach, gradientu oraz przyrostu treningowego (MU)</w:t>
       </w:r>
     </w:p>
     <w:p>
@@ -3198,6 +3307,34 @@
           <w:szCs w:val="24"/>
         </w:rPr>
       </w:pPr>
+    </w:p>
+    <w:p>
+      <w:pPr>
+        <w:spacing w:after="0" w:line="240" w:lineRule="auto"/>
+        <w:rPr>
+          <w:rFonts w:eastAsiaTheme="minorEastAsia"/>
+          <w:sz w:val="24"/>
+          <w:szCs w:val="24"/>
+        </w:rPr>
+      </w:pPr>
+      <w:r>
+        <w:rPr>
+          <w:rFonts w:eastAsiaTheme="minorEastAsia"/>
+          <w:sz w:val="24"/>
+          <w:szCs w:val="24"/>
+        </w:rPr>
+        <w:t>Histogram przedstawia wartości błędów z uwzględnieniem podziału danych na uczące, walidujące, testujące.</w:t>
+      </w:r>
+    </w:p>
+    <w:p>
+      <w:pPr>
+        <w:spacing w:after="0" w:line="240" w:lineRule="auto"/>
+        <w:rPr>
+          <w:rFonts w:eastAsiaTheme="minorEastAsia"/>
+          <w:sz w:val="24"/>
+          <w:szCs w:val="24"/>
+        </w:rPr>
+      </w:pPr>
       <w:r>
         <w:rPr>
           <w:rFonts w:eastAsiaTheme="minorEastAsia"/>
@@ -3429,6 +3566,33 @@
       <w:pPr>
         <w:spacing w:after="0" w:line="240" w:lineRule="auto"/>
         <w:rPr>
+          <w:sz w:val="24"/>
+          <w:szCs w:val="24"/>
+        </w:rPr>
+      </w:pPr>
+    </w:p>
+    <w:p>
+      <w:pPr>
+        <w:spacing w:after="0" w:line="240" w:lineRule="auto"/>
+        <w:rPr>
+          <w:sz w:val="24"/>
+          <w:szCs w:val="24"/>
+        </w:rPr>
+      </w:pPr>
+    </w:p>
+    <w:p>
+      <w:pPr>
+        <w:spacing w:after="0" w:line="240" w:lineRule="auto"/>
+        <w:rPr>
+          <w:sz w:val="24"/>
+          <w:szCs w:val="24"/>
+        </w:rPr>
+      </w:pPr>
+    </w:p>
+    <w:p>
+      <w:pPr>
+        <w:spacing w:after="0" w:line="240" w:lineRule="auto"/>
+        <w:rPr>
           <w:rFonts w:eastAsiaTheme="minorEastAsia"/>
           <w:sz w:val="28"/>
           <w:szCs w:val="28"/>
@@ -4238,15 +4402,7 @@
                 <w:sz w:val="24"/>
                 <w:szCs w:val="24"/>
               </w:rPr>
-              <w:t>0.10</w:t>
-            </w:r>
-            <w:r>
-              <w:rPr>
-                <w:rFonts w:eastAsiaTheme="minorEastAsia"/>
-                <w:sz w:val="24"/>
-                <w:szCs w:val="24"/>
-              </w:rPr>
-              <w:t>3</w:t>
+              <w:t>0.103</w:t>
             </w:r>
           </w:p>
         </w:tc>
@@ -4314,15 +4470,7 @@
                 <w:sz w:val="24"/>
                 <w:szCs w:val="24"/>
               </w:rPr>
-              <w:t>0.000</w:t>
-            </w:r>
-            <w:r>
-              <w:rPr>
-                <w:rFonts w:eastAsiaTheme="minorEastAsia"/>
-                <w:sz w:val="24"/>
-                <w:szCs w:val="24"/>
-              </w:rPr>
-              <w:t>526</w:t>
+              <w:t>0.000526</w:t>
             </w:r>
           </w:p>
         </w:tc>
@@ -4344,15 +4492,7 @@
                 <w:sz w:val="24"/>
                 <w:szCs w:val="24"/>
               </w:rPr>
-              <w:t>0.00</w:t>
-            </w:r>
-            <w:r>
-              <w:rPr>
-                <w:rFonts w:eastAsiaTheme="minorEastAsia"/>
-                <w:sz w:val="24"/>
-                <w:szCs w:val="24"/>
-              </w:rPr>
-              <w:t>0356</w:t>
+              <w:t>0.000356</w:t>
             </w:r>
           </w:p>
         </w:tc>
@@ -4649,15 +4789,7 @@
                 <w:sz w:val="24"/>
                 <w:szCs w:val="24"/>
               </w:rPr>
-              <w:t>0.10</w:t>
-            </w:r>
-            <w:r>
-              <w:rPr>
-                <w:rFonts w:eastAsiaTheme="minorEastAsia"/>
-                <w:sz w:val="24"/>
-                <w:szCs w:val="24"/>
-              </w:rPr>
-              <w:t>1</w:t>
+              <w:t>0.101</w:t>
             </w:r>
           </w:p>
         </w:tc>
@@ -4725,15 +4857,7 @@
                 <w:sz w:val="24"/>
                 <w:szCs w:val="24"/>
               </w:rPr>
-              <w:t>6.90</w:t>
-            </w:r>
-            <w:r>
-              <w:rPr>
-                <w:rFonts w:eastAsiaTheme="minorEastAsia"/>
-                <w:sz w:val="24"/>
-                <w:szCs w:val="24"/>
-              </w:rPr>
-              <w:t>e-05</w:t>
+              <w:t>6.90e-05</w:t>
             </w:r>
           </w:p>
         </w:tc>
@@ -4755,15 +4879,7 @@
                 <w:sz w:val="24"/>
                 <w:szCs w:val="24"/>
               </w:rPr>
-              <w:t>0.00</w:t>
-            </w:r>
-            <w:r>
-              <w:rPr>
-                <w:rFonts w:eastAsiaTheme="minorEastAsia"/>
-                <w:sz w:val="24"/>
-                <w:szCs w:val="24"/>
-              </w:rPr>
-              <w:t>177</w:t>
+              <w:t>0.00177</w:t>
             </w:r>
           </w:p>
         </w:tc>
@@ -4898,96 +5014,6 @@
         <w:spacing w:after="0" w:line="240" w:lineRule="auto"/>
         <w:rPr>
           <w:rFonts w:eastAsiaTheme="minorEastAsia"/>
-          <w:sz w:val="24"/>
-          <w:szCs w:val="24"/>
-        </w:rPr>
-      </w:pPr>
-    </w:p>
-    <w:p>
-      <w:pPr>
-        <w:spacing w:after="0" w:line="240" w:lineRule="auto"/>
-        <w:rPr>
-          <w:rFonts w:eastAsiaTheme="minorEastAsia"/>
-          <w:sz w:val="24"/>
-          <w:szCs w:val="24"/>
-        </w:rPr>
-      </w:pPr>
-    </w:p>
-    <w:p>
-      <w:pPr>
-        <w:spacing w:after="0" w:line="240" w:lineRule="auto"/>
-        <w:rPr>
-          <w:rFonts w:eastAsiaTheme="minorEastAsia"/>
-          <w:sz w:val="24"/>
-          <w:szCs w:val="24"/>
-        </w:rPr>
-      </w:pPr>
-    </w:p>
-    <w:p>
-      <w:pPr>
-        <w:spacing w:after="0" w:line="240" w:lineRule="auto"/>
-        <w:rPr>
-          <w:rFonts w:eastAsiaTheme="minorEastAsia"/>
-          <w:sz w:val="24"/>
-          <w:szCs w:val="24"/>
-        </w:rPr>
-      </w:pPr>
-    </w:p>
-    <w:p>
-      <w:pPr>
-        <w:spacing w:after="0" w:line="240" w:lineRule="auto"/>
-        <w:rPr>
-          <w:rFonts w:eastAsiaTheme="minorEastAsia"/>
-          <w:sz w:val="24"/>
-          <w:szCs w:val="24"/>
-        </w:rPr>
-      </w:pPr>
-    </w:p>
-    <w:p>
-      <w:pPr>
-        <w:spacing w:after="0" w:line="240" w:lineRule="auto"/>
-        <w:rPr>
-          <w:rFonts w:eastAsiaTheme="minorEastAsia"/>
-          <w:sz w:val="24"/>
-          <w:szCs w:val="24"/>
-        </w:rPr>
-      </w:pPr>
-    </w:p>
-    <w:p>
-      <w:pPr>
-        <w:spacing w:after="0" w:line="240" w:lineRule="auto"/>
-        <w:rPr>
-          <w:rFonts w:eastAsiaTheme="minorEastAsia"/>
-          <w:sz w:val="24"/>
-          <w:szCs w:val="24"/>
-        </w:rPr>
-      </w:pPr>
-    </w:p>
-    <w:p>
-      <w:pPr>
-        <w:spacing w:after="0" w:line="240" w:lineRule="auto"/>
-        <w:rPr>
-          <w:rFonts w:eastAsiaTheme="minorEastAsia"/>
-          <w:sz w:val="24"/>
-          <w:szCs w:val="24"/>
-        </w:rPr>
-      </w:pPr>
-    </w:p>
-    <w:p>
-      <w:pPr>
-        <w:spacing w:after="0" w:line="240" w:lineRule="auto"/>
-        <w:rPr>
-          <w:rFonts w:eastAsiaTheme="minorEastAsia"/>
-          <w:sz w:val="24"/>
-          <w:szCs w:val="24"/>
-        </w:rPr>
-      </w:pPr>
-    </w:p>
-    <w:p>
-      <w:pPr>
-        <w:spacing w:after="0" w:line="240" w:lineRule="auto"/>
-        <w:rPr>
-          <w:rFonts w:eastAsiaTheme="minorEastAsia"/>
           <w:b/>
           <w:sz w:val="28"/>
           <w:szCs w:val="28"/>
@@ -5000,7 +5026,6 @@
           <w:sz w:val="28"/>
           <w:szCs w:val="28"/>
         </w:rPr>
-        <w:lastRenderedPageBreak/>
         <w:t xml:space="preserve">4.  </w:t>
       </w:r>
       <w:r>
@@ -5135,6 +5160,56 @@
         <w:spacing w:after="0" w:line="240" w:lineRule="auto"/>
         <w:rPr>
           <w:rFonts w:eastAsiaTheme="minorEastAsia"/>
+          <w:sz w:val="24"/>
+          <w:szCs w:val="24"/>
+        </w:rPr>
+      </w:pPr>
+    </w:p>
+    <w:p>
+      <w:pPr>
+        <w:spacing w:after="0" w:line="240" w:lineRule="auto"/>
+        <w:rPr>
+          <w:rFonts w:eastAsiaTheme="minorEastAsia"/>
+          <w:sz w:val="24"/>
+          <w:szCs w:val="24"/>
+        </w:rPr>
+      </w:pPr>
+    </w:p>
+    <w:p>
+      <w:pPr>
+        <w:spacing w:after="0" w:line="240" w:lineRule="auto"/>
+        <w:rPr>
+          <w:rFonts w:eastAsiaTheme="minorEastAsia"/>
+          <w:sz w:val="24"/>
+          <w:szCs w:val="24"/>
+        </w:rPr>
+      </w:pPr>
+    </w:p>
+    <w:p>
+      <w:pPr>
+        <w:spacing w:after="0" w:line="240" w:lineRule="auto"/>
+        <w:rPr>
+          <w:rFonts w:eastAsiaTheme="minorEastAsia"/>
+          <w:sz w:val="24"/>
+          <w:szCs w:val="24"/>
+        </w:rPr>
+      </w:pPr>
+    </w:p>
+    <w:p>
+      <w:pPr>
+        <w:spacing w:after="0" w:line="240" w:lineRule="auto"/>
+        <w:rPr>
+          <w:rFonts w:eastAsiaTheme="minorEastAsia"/>
+          <w:sz w:val="24"/>
+          <w:szCs w:val="24"/>
+        </w:rPr>
+      </w:pPr>
+    </w:p>
+    <w:p>
+      <w:pPr>
+        <w:spacing w:after="0" w:line="240" w:lineRule="auto"/>
+        <w:rPr>
+          <w:rFonts w:eastAsiaTheme="minorEastAsia"/>
           <w:b/>
           <w:sz w:val="28"/>
           <w:szCs w:val="28"/>
@@ -5147,6 +5222,7 @@
           <w:sz w:val="28"/>
           <w:szCs w:val="28"/>
         </w:rPr>
+        <w:lastRenderedPageBreak/>
         <w:t xml:space="preserve">5. </w:t>
       </w:r>
       <w:r>
@@ -5201,7 +5277,31 @@
           <w:sz w:val="24"/>
           <w:szCs w:val="24"/>
         </w:rPr>
-        <w:t xml:space="preserve">.          Kolejną częścią składową sieci jest mechanizm, który dla każdego neuronu określa stopień podobieństwa jego wag do danego sygnału wejściowego oraz wyznacza jednostkę z największym dopasowaniem - zwycięzcę. W trakcie uczenia wagi te są modyfikowane w taki sposób, aby najlepiej odzwierciedlać wewnętrzną strukturę danych wejściowych.         Wreszcie konieczne do przeprowadzenia samoorganizacji jest, aby sieć była wyposażona w zdolność do adaptacji wartości wag neuronu zwycięzcy i jego sąsiadów w zależności od siły, z jaką odpowiedział on na dane wejście. Topologię sieci można w łatwy sposób określić poprzez zdefiniowanie sąsiadów dla każdego neuronu. </w:t>
+        <w:t xml:space="preserve">.  </w:t>
+      </w:r>
+      <w:r>
+        <w:rPr>
+          <w:rFonts w:eastAsiaTheme="minorEastAsia"/>
+          <w:sz w:val="24"/>
+          <w:szCs w:val="24"/>
+        </w:rPr>
+        <w:t xml:space="preserve"> Kolejną częścią składową sieci jest mechanizm, który dla każdego neuronu określa stopień podobieństwa jego wag do danego sygnału wejściowego oraz wyznacza jednostkę z największym dopasowaniem - zwycięzcę. W trakcie uczenia wagi te są modyfikowane w taki sposób, aby najlepiej odzwierciedlać wewnętrzną strukt</w:t>
+      </w:r>
+      <w:r>
+        <w:rPr>
+          <w:rFonts w:eastAsiaTheme="minorEastAsia"/>
+          <w:sz w:val="24"/>
+          <w:szCs w:val="24"/>
+        </w:rPr>
+        <w:t xml:space="preserve">urę danych wejściowych.  </w:t>
+      </w:r>
+      <w:r>
+        <w:rPr>
+          <w:rFonts w:eastAsiaTheme="minorEastAsia"/>
+          <w:sz w:val="24"/>
+          <w:szCs w:val="24"/>
+        </w:rPr>
+        <w:t xml:space="preserve">Wreszcie konieczne do przeprowadzenia samoorganizacji jest, aby sieć była wyposażona w zdolność do adaptacji wartości wag neuronu zwycięzcy i jego sąsiadów w zależności od siły, z jaką odpowiedział on na dane wejście. Topologię sieci można w łatwy sposób określić poprzez zdefiniowanie sąsiadów dla każdego neuronu. </w:t>
       </w:r>
     </w:p>
     <w:p>
@@ -5259,16 +5359,6 @@
     <w:p>
       <w:pPr>
         <w:spacing w:after="0" w:line="240" w:lineRule="auto"/>
-        <w:rPr>
-          <w:rFonts w:eastAsiaTheme="minorEastAsia"/>
-          <w:sz w:val="24"/>
-          <w:szCs w:val="24"/>
-        </w:rPr>
-      </w:pPr>
-    </w:p>
-    <w:p>
-      <w:pPr>
-        <w:spacing w:after="0" w:line="240" w:lineRule="auto"/>
         <w:jc w:val="center"/>
         <w:rPr>
           <w:rFonts w:eastAsiaTheme="minorEastAsia"/>
@@ -5276,6 +5366,17 @@
           <w:szCs w:val="24"/>
         </w:rPr>
       </w:pPr>
+    </w:p>
+    <w:p>
+      <w:pPr>
+        <w:spacing w:after="0" w:line="240" w:lineRule="auto"/>
+        <w:jc w:val="center"/>
+        <w:rPr>
+          <w:rFonts w:eastAsiaTheme="minorEastAsia"/>
+          <w:sz w:val="24"/>
+          <w:szCs w:val="24"/>
+        </w:rPr>
+      </w:pPr>
       <w:r>
         <w:rPr>
           <w:rFonts w:eastAsiaTheme="minorEastAsia"/>
@@ -5283,12 +5384,172 @@
           <w:sz w:val="24"/>
           <w:szCs w:val="24"/>
           <w:lang w:eastAsia="pl-PL"/>
+        </w:rPr>
+        <w:drawing>
+          <wp:inline distT="0" distB="0" distL="0" distR="0">
+            <wp:extent cx="3286125" cy="4793457"/>
+            <wp:effectExtent l="19050" t="0" r="9525" b="0"/>
+            <wp:docPr id="14" name="Picture 8" descr="C:\Users\Adrian\Documents\GitHub\PSI_05\03Training.jpg"/>
+            <wp:cNvGraphicFramePr>
+              <a:graphicFrameLocks xmlns:a="http://schemas.openxmlformats.org/drawingml/2006/main" noChangeAspect="1"/>
+            </wp:cNvGraphicFramePr>
+            <a:graphic xmlns:a="http://schemas.openxmlformats.org/drawingml/2006/main">
+              <a:graphicData uri="http://schemas.openxmlformats.org/drawingml/2006/picture">
+                <pic:pic xmlns:pic="http://schemas.openxmlformats.org/drawingml/2006/picture">
+                  <pic:nvPicPr>
+                    <pic:cNvPr id="0" name="Picture 8" descr="C:\Users\Adrian\Documents\GitHub\PSI_05\03Training.jpg"/>
+                    <pic:cNvPicPr>
+                      <a:picLocks noChangeAspect="1" noChangeArrowheads="1"/>
+                    </pic:cNvPicPr>
+                  </pic:nvPicPr>
+                  <pic:blipFill>
+                    <a:blip r:embed="rId14" cstate="print"/>
+                    <a:srcRect/>
+                    <a:stretch>
+                      <a:fillRect/>
+                    </a:stretch>
+                  </pic:blipFill>
+                  <pic:spPr bwMode="auto">
+                    <a:xfrm>
+                      <a:off x="0" y="0"/>
+                      <a:ext cx="3289357" cy="4798172"/>
+                    </a:xfrm>
+                    <a:prstGeom prst="rect">
+                      <a:avLst/>
+                    </a:prstGeom>
+                    <a:noFill/>
+                    <a:ln w="9525">
+                      <a:noFill/>
+                      <a:miter lim="800000"/>
+                      <a:headEnd/>
+                      <a:tailEnd/>
+                    </a:ln>
+                  </pic:spPr>
+                </pic:pic>
+              </a:graphicData>
+            </a:graphic>
+          </wp:inline>
+        </w:drawing>
+      </w:r>
+    </w:p>
+    <w:p>
+      <w:pPr>
+        <w:spacing w:after="0" w:line="240" w:lineRule="auto"/>
+        <w:jc w:val="center"/>
+        <w:rPr>
+          <w:rFonts w:eastAsiaTheme="minorEastAsia"/>
+          <w:sz w:val="24"/>
+          <w:szCs w:val="24"/>
+        </w:rPr>
+      </w:pPr>
+    </w:p>
+    <w:p>
+      <w:pPr>
+        <w:spacing w:after="0" w:line="240" w:lineRule="auto"/>
+        <w:jc w:val="center"/>
+        <w:rPr>
+          <w:rFonts w:eastAsiaTheme="minorEastAsia"/>
+          <w:sz w:val="24"/>
+          <w:szCs w:val="24"/>
+        </w:rPr>
+      </w:pPr>
+    </w:p>
+    <w:p>
+      <w:pPr>
+        <w:spacing w:after="0" w:line="240" w:lineRule="auto"/>
+        <w:jc w:val="center"/>
+        <w:rPr>
+          <w:rFonts w:eastAsiaTheme="minorEastAsia"/>
+          <w:sz w:val="24"/>
+          <w:szCs w:val="24"/>
+        </w:rPr>
+      </w:pPr>
+    </w:p>
+    <w:p>
+      <w:pPr>
+        <w:spacing w:after="0" w:line="240" w:lineRule="auto"/>
+        <w:jc w:val="center"/>
+        <w:rPr>
+          <w:rFonts w:eastAsiaTheme="minorEastAsia"/>
+          <w:sz w:val="24"/>
+          <w:szCs w:val="24"/>
+        </w:rPr>
+      </w:pPr>
+    </w:p>
+    <w:p>
+      <w:pPr>
+        <w:spacing w:after="0" w:line="240" w:lineRule="auto"/>
+        <w:jc w:val="center"/>
+        <w:rPr>
+          <w:rFonts w:eastAsiaTheme="minorEastAsia"/>
+          <w:sz w:val="24"/>
+          <w:szCs w:val="24"/>
+        </w:rPr>
+      </w:pPr>
+    </w:p>
+    <w:p>
+      <w:pPr>
+        <w:spacing w:after="0" w:line="240" w:lineRule="auto"/>
+        <w:jc w:val="center"/>
+        <w:rPr>
+          <w:rFonts w:eastAsiaTheme="minorEastAsia"/>
+          <w:sz w:val="24"/>
+          <w:szCs w:val="24"/>
+        </w:rPr>
+      </w:pPr>
+    </w:p>
+    <w:p>
+      <w:pPr>
+        <w:spacing w:after="0" w:line="240" w:lineRule="auto"/>
+        <w:jc w:val="center"/>
+        <w:rPr>
+          <w:rFonts w:eastAsiaTheme="minorEastAsia"/>
+          <w:sz w:val="24"/>
+          <w:szCs w:val="24"/>
+        </w:rPr>
+      </w:pPr>
+    </w:p>
+    <w:p>
+      <w:pPr>
+        <w:spacing w:after="0" w:line="240" w:lineRule="auto"/>
+        <w:jc w:val="center"/>
+        <w:rPr>
+          <w:rFonts w:eastAsiaTheme="minorEastAsia"/>
+          <w:sz w:val="24"/>
+          <w:szCs w:val="24"/>
+        </w:rPr>
+      </w:pPr>
+      <w:r>
+        <w:rPr>
+          <w:rFonts w:eastAsiaTheme="minorEastAsia"/>
+          <w:sz w:val="24"/>
+          <w:szCs w:val="24"/>
+        </w:rPr>
+        <w:lastRenderedPageBreak/>
+        <w:t>Budowa sieci SOM</w:t>
+      </w:r>
+    </w:p>
+    <w:p>
+      <w:pPr>
+        <w:spacing w:after="0" w:line="240" w:lineRule="auto"/>
+        <w:jc w:val="center"/>
+        <w:rPr>
+          <w:rFonts w:eastAsiaTheme="minorEastAsia"/>
+          <w:sz w:val="24"/>
+          <w:szCs w:val="24"/>
+        </w:rPr>
+      </w:pPr>
+      <w:r>
+        <w:rPr>
+          <w:rFonts w:eastAsiaTheme="minorEastAsia"/>
+          <w:sz w:val="24"/>
+          <w:szCs w:val="24"/>
         </w:rPr>
         <w:drawing>
           <wp:inline distT="0" distB="0" distL="0" distR="0">
             <wp:extent cx="2600325" cy="1027200"/>
             <wp:effectExtent l="19050" t="0" r="9525" b="0"/>
-            <wp:docPr id="13" name="Picture 7"/>
+            <wp:docPr id="7" name="Picture 7"/>
             <wp:cNvGraphicFramePr>
               <a:graphicFrameLocks xmlns:a="http://schemas.openxmlformats.org/drawingml/2006/main" noChangeAspect="1"/>
             </wp:cNvGraphicFramePr>
@@ -5302,7 +5563,7 @@
                     </pic:cNvPicPr>
                   </pic:nvPicPr>
                   <pic:blipFill>
-                    <a:blip r:embed="rId14" cstate="print"/>
+                    <a:blip r:embed="rId15" cstate="print"/>
                     <a:srcRect/>
                     <a:stretch>
                       <a:fillRect/>
@@ -5341,6 +5602,28 @@
           <w:szCs w:val="24"/>
         </w:rPr>
       </w:pPr>
+    </w:p>
+    <w:p>
+      <w:pPr>
+        <w:spacing w:after="0" w:line="240" w:lineRule="auto"/>
+        <w:jc w:val="center"/>
+        <w:rPr>
+          <w:rFonts w:eastAsiaTheme="minorEastAsia"/>
+          <w:sz w:val="24"/>
+          <w:szCs w:val="24"/>
+        </w:rPr>
+      </w:pPr>
+    </w:p>
+    <w:p>
+      <w:pPr>
+        <w:spacing w:after="0" w:line="240" w:lineRule="auto"/>
+        <w:jc w:val="center"/>
+        <w:rPr>
+          <w:rFonts w:eastAsiaTheme="minorEastAsia"/>
+          <w:sz w:val="24"/>
+          <w:szCs w:val="24"/>
+        </w:rPr>
+      </w:pPr>
       <w:r>
         <w:rPr>
           <w:rFonts w:eastAsiaTheme="minorEastAsia"/>
@@ -5349,85 +5632,9 @@
           <w:szCs w:val="24"/>
           <w:lang w:eastAsia="pl-PL"/>
         </w:rPr>
-        <w:lastRenderedPageBreak/>
         <w:drawing>
           <wp:inline distT="0" distB="0" distL="0" distR="0">
-            <wp:extent cx="3286125" cy="4793457"/>
-            <wp:effectExtent l="19050" t="0" r="9525" b="0"/>
-            <wp:docPr id="14" name="Picture 8" descr="C:\Users\Adrian\Documents\GitHub\PSI_05\03Training.jpg"/>
-            <wp:cNvGraphicFramePr>
-              <a:graphicFrameLocks xmlns:a="http://schemas.openxmlformats.org/drawingml/2006/main" noChangeAspect="1"/>
-            </wp:cNvGraphicFramePr>
-            <a:graphic xmlns:a="http://schemas.openxmlformats.org/drawingml/2006/main">
-              <a:graphicData uri="http://schemas.openxmlformats.org/drawingml/2006/picture">
-                <pic:pic xmlns:pic="http://schemas.openxmlformats.org/drawingml/2006/picture">
-                  <pic:nvPicPr>
-                    <pic:cNvPr id="0" name="Picture 8" descr="C:\Users\Adrian\Documents\GitHub\PSI_05\03Training.jpg"/>
-                    <pic:cNvPicPr>
-                      <a:picLocks noChangeAspect="1" noChangeArrowheads="1"/>
-                    </pic:cNvPicPr>
-                  </pic:nvPicPr>
-                  <pic:blipFill>
-                    <a:blip r:embed="rId15" cstate="print"/>
-                    <a:srcRect/>
-                    <a:stretch>
-                      <a:fillRect/>
-                    </a:stretch>
-                  </pic:blipFill>
-                  <pic:spPr bwMode="auto">
-                    <a:xfrm>
-                      <a:off x="0" y="0"/>
-                      <a:ext cx="3289357" cy="4798172"/>
-                    </a:xfrm>
-                    <a:prstGeom prst="rect">
-                      <a:avLst/>
-                    </a:prstGeom>
-                    <a:noFill/>
-                    <a:ln w="9525">
-                      <a:noFill/>
-                      <a:miter lim="800000"/>
-                      <a:headEnd/>
-                      <a:tailEnd/>
-                    </a:ln>
-                  </pic:spPr>
-                </pic:pic>
-              </a:graphicData>
-            </a:graphic>
-          </wp:inline>
-        </w:drawing>
-      </w:r>
-    </w:p>
-    <w:p>
-      <w:pPr>
-        <w:spacing w:after="0" w:line="240" w:lineRule="auto"/>
-        <w:jc w:val="center"/>
-        <w:rPr>
-          <w:rFonts w:eastAsiaTheme="minorEastAsia"/>
-          <w:sz w:val="24"/>
-          <w:szCs w:val="24"/>
-        </w:rPr>
-      </w:pPr>
-    </w:p>
-    <w:p>
-      <w:pPr>
-        <w:spacing w:after="0" w:line="240" w:lineRule="auto"/>
-        <w:rPr>
-          <w:rFonts w:eastAsiaTheme="minorEastAsia"/>
-          <w:sz w:val="24"/>
-          <w:szCs w:val="24"/>
-        </w:rPr>
-      </w:pPr>
-      <w:r>
-        <w:rPr>
-          <w:rFonts w:eastAsiaTheme="minorEastAsia"/>
-          <w:noProof/>
-          <w:sz w:val="24"/>
-          <w:szCs w:val="24"/>
-          <w:lang w:eastAsia="pl-PL"/>
-        </w:rPr>
-        <w:drawing>
-          <wp:inline distT="0" distB="0" distL="0" distR="0">
-            <wp:extent cx="2858089" cy="2406552"/>
+            <wp:extent cx="3320670" cy="2796053"/>
             <wp:effectExtent l="19050" t="0" r="0" b="0"/>
             <wp:docPr id="15" name="Picture 9" descr="C:\Users\Adrian\Documents\GitHub\PSI_05\05Neighbour connections.jpg"/>
             <wp:cNvGraphicFramePr>
@@ -5452,7 +5659,7 @@
                   <pic:spPr bwMode="auto">
                     <a:xfrm>
                       <a:off x="0" y="0"/>
-                      <a:ext cx="2867221" cy="2414242"/>
+                      <a:ext cx="3331967" cy="2805565"/>
                     </a:xfrm>
                     <a:prstGeom prst="rect">
                       <a:avLst/>
@@ -5471,6 +5678,58 @@
           </wp:inline>
         </w:drawing>
       </w:r>
+    </w:p>
+    <w:p>
+      <w:pPr>
+        <w:spacing w:after="0" w:line="240" w:lineRule="auto"/>
+        <w:jc w:val="center"/>
+        <w:rPr>
+          <w:rFonts w:eastAsiaTheme="minorEastAsia"/>
+          <w:sz w:val="24"/>
+          <w:szCs w:val="24"/>
+        </w:rPr>
+      </w:pPr>
+      <w:r>
+        <w:rPr>
+          <w:rFonts w:eastAsiaTheme="minorEastAsia"/>
+          <w:sz w:val="24"/>
+          <w:szCs w:val="24"/>
+        </w:rPr>
+        <w:t>Mapa sieci przedstawiona w sposób wizualny - połączenia między sąsiadującymi neuronami</w:t>
+      </w:r>
+    </w:p>
+    <w:p>
+      <w:pPr>
+        <w:spacing w:after="0" w:line="240" w:lineRule="auto"/>
+        <w:jc w:val="center"/>
+        <w:rPr>
+          <w:rFonts w:eastAsiaTheme="minorEastAsia"/>
+          <w:sz w:val="24"/>
+          <w:szCs w:val="24"/>
+        </w:rPr>
+      </w:pPr>
+    </w:p>
+    <w:p>
+      <w:pPr>
+        <w:spacing w:after="0" w:line="240" w:lineRule="auto"/>
+        <w:jc w:val="center"/>
+        <w:rPr>
+          <w:rFonts w:eastAsiaTheme="minorEastAsia"/>
+          <w:sz w:val="24"/>
+          <w:szCs w:val="24"/>
+        </w:rPr>
+      </w:pPr>
+    </w:p>
+    <w:p>
+      <w:pPr>
+        <w:spacing w:after="0" w:line="240" w:lineRule="auto"/>
+        <w:jc w:val="center"/>
+        <w:rPr>
+          <w:rFonts w:eastAsiaTheme="minorEastAsia"/>
+          <w:sz w:val="24"/>
+          <w:szCs w:val="24"/>
+        </w:rPr>
+      </w:pPr>
       <w:r>
         <w:rPr>
           <w:rFonts w:eastAsiaTheme="minorEastAsia"/>
@@ -5481,7 +5740,7 @@
         </w:rPr>
         <w:drawing>
           <wp:inline distT="0" distB="0" distL="0" distR="0">
-            <wp:extent cx="2857500" cy="2406055"/>
+            <wp:extent cx="3320670" cy="2796051"/>
             <wp:effectExtent l="19050" t="0" r="0" b="0"/>
             <wp:docPr id="16" name="Picture 10" descr="C:\Users\Adrian\Documents\GitHub\PSI_05\06Neighbour distance.jpg"/>
             <wp:cNvGraphicFramePr>
@@ -5506,7 +5765,7 @@
                   <pic:spPr bwMode="auto">
                     <a:xfrm>
                       <a:off x="0" y="0"/>
-                      <a:ext cx="2857803" cy="2406310"/>
+                      <a:ext cx="3321022" cy="2796347"/>
                     </a:xfrm>
                     <a:prstGeom prst="rect">
                       <a:avLst/>
@@ -5524,6 +5783,41 @@
             </a:graphic>
           </wp:inline>
         </w:drawing>
+      </w:r>
+    </w:p>
+    <w:p>
+      <w:pPr>
+        <w:spacing w:after="0" w:line="240" w:lineRule="auto"/>
+        <w:jc w:val="center"/>
+        <w:rPr>
+          <w:rFonts w:eastAsiaTheme="minorEastAsia"/>
+          <w:sz w:val="24"/>
+          <w:szCs w:val="24"/>
+        </w:rPr>
+      </w:pPr>
+      <w:r>
+        <w:rPr>
+          <w:rFonts w:eastAsiaTheme="minorEastAsia"/>
+          <w:sz w:val="24"/>
+          <w:szCs w:val="24"/>
+        </w:rPr>
+        <w:t xml:space="preserve">Mapa </w:t>
+      </w:r>
+      <w:r>
+        <w:rPr>
+          <w:rFonts w:eastAsiaTheme="minorEastAsia"/>
+          <w:sz w:val="24"/>
+          <w:szCs w:val="24"/>
+        </w:rPr>
+        <w:t xml:space="preserve">przedstawiajaca </w:t>
+      </w:r>
+      <w:r>
+        <w:rPr>
+          <w:rFonts w:eastAsiaTheme="minorEastAsia"/>
+          <w:sz w:val="24"/>
+          <w:szCs w:val="24"/>
+        </w:rPr>
+        <w:t>grupowanie neuronów w sieci, na podstawie podobieństwa ich wag.</w:t>
       </w:r>
     </w:p>
     <w:p>
@@ -5613,6 +5907,44 @@
           <w:szCs w:val="24"/>
         </w:rPr>
       </w:pPr>
+      <w:r>
+        <w:rPr>
+          <w:rFonts w:eastAsiaTheme="minorEastAsia"/>
+          <w:sz w:val="24"/>
+          <w:szCs w:val="24"/>
+        </w:rPr>
+        <w:t>Sieć wag dla każdego wejścia (</w:t>
+      </w:r>
+      <w:r>
+        <w:rPr>
+          <w:rFonts w:eastAsiaTheme="minorEastAsia"/>
+          <w:sz w:val="24"/>
+          <w:szCs w:val="24"/>
+        </w:rPr>
+        <w:t>dopasowanie wag neuronów do sygnału wejściowego)</w:t>
+      </w:r>
+    </w:p>
+    <w:p>
+      <w:pPr>
+        <w:spacing w:after="0" w:line="240" w:lineRule="auto"/>
+        <w:jc w:val="center"/>
+        <w:rPr>
+          <w:rFonts w:eastAsiaTheme="minorEastAsia"/>
+          <w:sz w:val="24"/>
+          <w:szCs w:val="24"/>
+        </w:rPr>
+      </w:pPr>
+    </w:p>
+    <w:p>
+      <w:pPr>
+        <w:spacing w:after="0" w:line="240" w:lineRule="auto"/>
+        <w:jc w:val="center"/>
+        <w:rPr>
+          <w:rFonts w:eastAsiaTheme="minorEastAsia"/>
+          <w:sz w:val="24"/>
+          <w:szCs w:val="24"/>
+        </w:rPr>
+      </w:pPr>
     </w:p>
     <w:p>
       <w:pPr>
@@ -5677,6 +6009,25 @@
             </a:graphic>
           </wp:inline>
         </w:drawing>
+      </w:r>
+    </w:p>
+    <w:p>
+      <w:pPr>
+        <w:spacing w:after="0" w:line="240" w:lineRule="auto"/>
+        <w:jc w:val="center"/>
+        <w:rPr>
+          <w:rFonts w:eastAsiaTheme="minorEastAsia"/>
+          <w:sz w:val="24"/>
+          <w:szCs w:val="24"/>
+        </w:rPr>
+      </w:pPr>
+      <w:r>
+        <w:rPr>
+          <w:rFonts w:eastAsiaTheme="minorEastAsia"/>
+          <w:sz w:val="24"/>
+          <w:szCs w:val="24"/>
+        </w:rPr>
+        <w:t>Sieć pokazująca jak często występowało "trafienie" w dany neuron, czyli ile razy neurony były zwycięzcami (najbardziej zbliżone wagi do sygnałów wejściowych)</w:t>
       </w:r>
     </w:p>
     <w:p>
@@ -5766,6 +6117,33 @@
           <w:szCs w:val="24"/>
         </w:rPr>
       </w:pPr>
+      <w:r>
+        <w:rPr>
+          <w:rFonts w:eastAsiaTheme="minorEastAsia"/>
+          <w:sz w:val="24"/>
+          <w:szCs w:val="24"/>
+        </w:rPr>
+        <w:t xml:space="preserve">Połączenia między sąsiadującymi neuronami </w:t>
+      </w:r>
+      <w:r>
+        <w:rPr>
+          <w:rFonts w:eastAsiaTheme="minorEastAsia"/>
+          <w:sz w:val="24"/>
+          <w:szCs w:val="24"/>
+        </w:rPr>
+        <w:t>(neurony są uporządkowane wg podobieństwa wag)</w:t>
+      </w:r>
+    </w:p>
+    <w:p>
+      <w:pPr>
+        <w:spacing w:after="0" w:line="240" w:lineRule="auto"/>
+        <w:jc w:val="center"/>
+        <w:rPr>
+          <w:rFonts w:eastAsiaTheme="minorEastAsia"/>
+          <w:sz w:val="24"/>
+          <w:szCs w:val="24"/>
+        </w:rPr>
+      </w:pPr>
     </w:p>
     <w:p>
       <w:pPr>
@@ -5949,7 +6327,7 @@
     </w:p>
     <w:sectPr>
       <w:pgSz w:w="11906" w:h="16838"/>
-      <w:pgMar w:top="1417" w:right="1417" w:bottom="1417" w:left="1417" w:header="708" w:footer="708" w:gutter="0"/>
+      <w:pgMar w:top="720" w:right="720" w:bottom="720" w:left="720" w:header="708" w:footer="708" w:gutter="0"/>
       <w:cols w:space="708"/>
       <w:docGrid w:linePitch="360"/>
     </w:sectPr>
@@ -6498,7 +6876,7 @@
                   <c:v>215.52020000000007</c:v>
                 </c:pt>
                 <c:pt idx="1">
-                  <c:v>208.38820000000021</c:v>
+                  <c:v>208.38820000000027</c:v>
                 </c:pt>
                 <c:pt idx="2">
                   <c:v>209.80500000000001</c:v>
@@ -6507,13 +6885,13 @@
                   <c:v>216.96100000000001</c:v>
                 </c:pt>
                 <c:pt idx="4">
-                  <c:v>214.56240000000014</c:v>
+                  <c:v>214.5624000000002</c:v>
                 </c:pt>
                 <c:pt idx="5">
                   <c:v>213.12959999999998</c:v>
                 </c:pt>
                 <c:pt idx="6">
-                  <c:v>219.85700000000014</c:v>
+                  <c:v>219.8570000000002</c:v>
                 </c:pt>
                 <c:pt idx="7">
                   <c:v>215.041</c:v>
@@ -6528,11 +6906,11 @@
             </c:numRef>
           </c:val>
         </c:ser>
-        <c:axId val="44937600"/>
-        <c:axId val="44939520"/>
+        <c:axId val="41457152"/>
+        <c:axId val="41459072"/>
       </c:barChart>
       <c:catAx>
-        <c:axId val="44937600"/>
+        <c:axId val="41457152"/>
         <c:scaling>
           <c:orientation val="minMax"/>
         </c:scaling>
@@ -6560,14 +6938,14 @@
           </c:tx>
         </c:title>
         <c:tickLblPos val="nextTo"/>
-        <c:crossAx val="44939520"/>
+        <c:crossAx val="41459072"/>
         <c:crosses val="autoZero"/>
         <c:auto val="1"/>
         <c:lblAlgn val="ctr"/>
         <c:lblOffset val="100"/>
       </c:catAx>
       <c:valAx>
-        <c:axId val="44939520"/>
+        <c:axId val="41459072"/>
         <c:scaling>
           <c:orientation val="minMax"/>
         </c:scaling>
@@ -6575,7 +6953,7 @@
         <c:majorGridlines/>
         <c:numFmt formatCode="General" sourceLinked="1"/>
         <c:tickLblPos val="nextTo"/>
-        <c:crossAx val="44937600"/>
+        <c:crossAx val="41457152"/>
         <c:crosses val="autoZero"/>
         <c:crossBetween val="between"/>
       </c:valAx>
@@ -6650,7 +7028,7 @@
                   <c:v>658.56326666666655</c:v>
                 </c:pt>
                 <c:pt idx="2">
-                  <c:v>583.71206666666683</c:v>
+                  <c:v>583.71206666666706</c:v>
                 </c:pt>
                 <c:pt idx="3">
                   <c:v>516.71040000000005</c:v>
@@ -6659,34 +7037,34 @@
                   <c:v>488.16239999999999</c:v>
                 </c:pt>
                 <c:pt idx="5">
-                  <c:v>466.04906666666642</c:v>
+                  <c:v>466.04906666666653</c:v>
                 </c:pt>
                 <c:pt idx="6">
-                  <c:v>432.14106666666635</c:v>
+                  <c:v>432.14106666666646</c:v>
                 </c:pt>
                 <c:pt idx="7">
                   <c:v>442.38506666666598</c:v>
                 </c:pt>
                 <c:pt idx="8">
-                  <c:v>423.02406666666627</c:v>
+                  <c:v>423.02406666666639</c:v>
                 </c:pt>
                 <c:pt idx="9">
                   <c:v>375.09226666666598</c:v>
                 </c:pt>
                 <c:pt idx="10">
-                  <c:v>389.45926666666628</c:v>
+                  <c:v>389.45926666666639</c:v>
                 </c:pt>
                 <c:pt idx="11">
                   <c:v>381.12540000000001</c:v>
                 </c:pt>
                 <c:pt idx="12">
-                  <c:v>365.66426666666644</c:v>
+                  <c:v>365.66426666666666</c:v>
                 </c:pt>
                 <c:pt idx="13">
-                  <c:v>379.85126666666628</c:v>
+                  <c:v>379.85126666666639</c:v>
                 </c:pt>
                 <c:pt idx="14">
-                  <c:v>350.82906666666628</c:v>
+                  <c:v>350.82906666666639</c:v>
                 </c:pt>
                 <c:pt idx="15">
                   <c:v>355.432066666666</c:v>
@@ -6695,7 +7073,7 @@
                   <c:v>353.58726666666598</c:v>
                 </c:pt>
                 <c:pt idx="17">
-                  <c:v>346.86406666666642</c:v>
+                  <c:v>346.86406666666653</c:v>
                 </c:pt>
                 <c:pt idx="18">
                   <c:v>334.20806666666601</c:v>
@@ -6710,10 +7088,10 @@
                   <c:v>334.50666666666598</c:v>
                 </c:pt>
                 <c:pt idx="22">
-                  <c:v>326.7863999999995</c:v>
+                  <c:v>326.78639999999928</c:v>
                 </c:pt>
                 <c:pt idx="23">
-                  <c:v>320.32426666666635</c:v>
+                  <c:v>320.32426666666646</c:v>
                 </c:pt>
                 <c:pt idx="24">
                   <c:v>326.49126666666569</c:v>
@@ -6725,19 +7103,19 @@
                   <c:v>314.50560000000002</c:v>
                 </c:pt>
                 <c:pt idx="27">
-                  <c:v>309.88906666666628</c:v>
+                  <c:v>309.88906666666639</c:v>
                 </c:pt>
                 <c:pt idx="28">
                   <c:v>303.88166666666598</c:v>
                 </c:pt>
                 <c:pt idx="29">
-                  <c:v>309.60166666666635</c:v>
+                  <c:v>309.60166666666646</c:v>
                 </c:pt>
                 <c:pt idx="30">
-                  <c:v>302.4599999999997</c:v>
+                  <c:v>302.45999999999964</c:v>
                 </c:pt>
                 <c:pt idx="31">
-                  <c:v>296.80666666666627</c:v>
+                  <c:v>296.80666666666639</c:v>
                 </c:pt>
                 <c:pt idx="32">
                   <c:v>293.72006666666601</c:v>
@@ -6749,7 +7127,7 @@
                   <c:v>293.16059999999999</c:v>
                 </c:pt>
                 <c:pt idx="35">
-                  <c:v>285.10826666666628</c:v>
+                  <c:v>285.1082666666664</c:v>
                 </c:pt>
                 <c:pt idx="36">
                   <c:v>295.96326666666602</c:v>
@@ -6758,16 +7136,16 @@
                   <c:v>284.28166666666601</c:v>
                 </c:pt>
                 <c:pt idx="38">
-                  <c:v>277.16806666666628</c:v>
+                  <c:v>277.16806666666639</c:v>
                 </c:pt>
                 <c:pt idx="39">
-                  <c:v>286.48859999999951</c:v>
+                  <c:v>286.48859999999928</c:v>
                 </c:pt>
                 <c:pt idx="40">
                   <c:v>292.32240000000002</c:v>
                 </c:pt>
                 <c:pt idx="41">
-                  <c:v>286.48859999999951</c:v>
+                  <c:v>286.48859999999928</c:v>
                 </c:pt>
                 <c:pt idx="42">
                   <c:v>280.98726666666602</c:v>
@@ -6776,13 +7154,13 @@
                   <c:v>292.88106666666602</c:v>
                 </c:pt>
                 <c:pt idx="44">
-                  <c:v>285.10826666666628</c:v>
+                  <c:v>285.1082666666664</c:v>
                 </c:pt>
                 <c:pt idx="45">
-                  <c:v>279.62026666666634</c:v>
+                  <c:v>279.62026666666645</c:v>
                 </c:pt>
                 <c:pt idx="46">
-                  <c:v>281.80906666666641</c:v>
+                  <c:v>281.80906666666652</c:v>
                 </c:pt>
                 <c:pt idx="47">
                   <c:v>281.26106666666601</c:v>
@@ -6794,16 +7172,16 @@
                   <c:v>261.36</c:v>
                 </c:pt>
                 <c:pt idx="50">
-                  <c:v>279.62026666666634</c:v>
+                  <c:v>279.62026666666645</c:v>
                 </c:pt>
                 <c:pt idx="51">
                   <c:v>277.98426666666597</c:v>
                 </c:pt>
                 <c:pt idx="52">
-                  <c:v>276.35306666666628</c:v>
+                  <c:v>276.35306666666639</c:v>
                 </c:pt>
                 <c:pt idx="53">
-                  <c:v>262.94639999999947</c:v>
+                  <c:v>262.94639999999924</c:v>
                 </c:pt>
                 <c:pt idx="54">
                   <c:v>274.99740000000003</c:v>
@@ -6812,16 +7190,16 @@
                   <c:v>267.46726666666598</c:v>
                 </c:pt>
                 <c:pt idx="56">
-                  <c:v>260.30506666666628</c:v>
+                  <c:v>260.30506666666639</c:v>
                 </c:pt>
                 <c:pt idx="57">
                   <c:v>249.35706666666601</c:v>
                 </c:pt>
                 <c:pt idx="58">
-                  <c:v>266.66666666666634</c:v>
+                  <c:v>266.66666666666646</c:v>
                 </c:pt>
                 <c:pt idx="59">
-                  <c:v>265.60106666666627</c:v>
+                  <c:v>265.60106666666638</c:v>
                 </c:pt>
                 <c:pt idx="60">
                   <c:v>261.36</c:v>
@@ -6833,7 +7211,7 @@
                   <c:v>272.02666666666602</c:v>
                 </c:pt>
                 <c:pt idx="63">
-                  <c:v>262.68166666666627</c:v>
+                  <c:v>262.68166666666639</c:v>
                 </c:pt>
                 <c:pt idx="64">
                   <c:v>252.72059999999999</c:v>
@@ -6851,13 +7229,13 @@
                   <c:v>269.33999999999969</c:v>
                 </c:pt>
                 <c:pt idx="69">
-                  <c:v>264.80326666666627</c:v>
+                  <c:v>264.80326666666639</c:v>
                 </c:pt>
                 <c:pt idx="70">
                   <c:v>255.323266666666</c:v>
                 </c:pt>
                 <c:pt idx="71">
-                  <c:v>251.94240000000013</c:v>
+                  <c:v>251.94240000000019</c:v>
                 </c:pt>
                 <c:pt idx="72">
                   <c:v>246.52860000000001</c:v>
@@ -6866,22 +7244,22 @@
                   <c:v>254.54106666666598</c:v>
                 </c:pt>
                 <c:pt idx="74">
-                  <c:v>261.62406666666635</c:v>
+                  <c:v>261.62406666666647</c:v>
                 </c:pt>
                 <c:pt idx="75">
-                  <c:v>256.10666666666634</c:v>
+                  <c:v>256.10666666666646</c:v>
                 </c:pt>
                 <c:pt idx="76">
-                  <c:v>253.24006666666585</c:v>
+                  <c:v>253.2400666666658</c:v>
                 </c:pt>
                 <c:pt idx="77">
-                  <c:v>257.67706666666635</c:v>
+                  <c:v>257.67706666666646</c:v>
                 </c:pt>
                 <c:pt idx="78">
                   <c:v>245.76</c:v>
                 </c:pt>
                 <c:pt idx="79">
-                  <c:v>252.20166666666586</c:v>
+                  <c:v>252.2016666666658</c:v>
                 </c:pt>
                 <c:pt idx="80">
                   <c:v>250.90666666666598</c:v>
@@ -6926,10 +7304,10 @@
                   <c:v>244.73706666666598</c:v>
                 </c:pt>
                 <c:pt idx="94">
-                  <c:v>253.24006666666585</c:v>
+                  <c:v>253.2400666666658</c:v>
                 </c:pt>
                 <c:pt idx="95">
-                  <c:v>235.87740000000014</c:v>
+                  <c:v>235.87740000000019</c:v>
                 </c:pt>
                 <c:pt idx="96">
                   <c:v>242.44326666666598</c:v>
@@ -7004,7 +7382,7 @@
                   <c:v>236.37926666666598</c:v>
                 </c:pt>
                 <c:pt idx="120">
-                  <c:v>235.87740000000014</c:v>
+                  <c:v>235.87740000000019</c:v>
                 </c:pt>
                 <c:pt idx="121">
                   <c:v>236.37926666666598</c:v>
@@ -7019,7 +7397,7 @@
                   <c:v>234.87526666666599</c:v>
                 </c:pt>
                 <c:pt idx="125">
-                  <c:v>243.46140000000014</c:v>
+                  <c:v>243.4614000000002</c:v>
                 </c:pt>
                 <c:pt idx="126">
                   <c:v>248.8416</c:v>
@@ -7055,16 +7433,16 @@
                   <c:v>239.65440000000001</c:v>
                 </c:pt>
                 <c:pt idx="137">
-                  <c:v>241.17359999999985</c:v>
+                  <c:v>241.17359999999979</c:v>
                 </c:pt>
                 <c:pt idx="138">
                   <c:v>246.27226666666598</c:v>
                 </c:pt>
                 <c:pt idx="139">
-                  <c:v>243.20666666666585</c:v>
+                  <c:v>243.2066666666658</c:v>
                 </c:pt>
                 <c:pt idx="140">
-                  <c:v>231.63306666666585</c:v>
+                  <c:v>231.6330666666658</c:v>
                 </c:pt>
                 <c:pt idx="141">
                   <c:v>233.12666666666598</c:v>
@@ -7097,7 +7475,7 @@
                   <c:v>235.37606666666599</c:v>
                 </c:pt>
                 <c:pt idx="151">
-                  <c:v>227.67359999999985</c:v>
+                  <c:v>227.67359999999979</c:v>
                 </c:pt>
                 <c:pt idx="152">
                   <c:v>233.12666666666598</c:v>
@@ -7106,7 +7484,7 @@
                   <c:v>242.95206666666601</c:v>
                 </c:pt>
                 <c:pt idx="154">
-                  <c:v>229.64906666666582</c:v>
+                  <c:v>229.64906666666576</c:v>
                 </c:pt>
                 <c:pt idx="155">
                   <c:v>230.39206666666601</c:v>
@@ -7124,13 +7502,13 @@
                   <c:v>236.37926666666598</c:v>
                 </c:pt>
                 <c:pt idx="160">
-                  <c:v>243.46140000000014</c:v>
+                  <c:v>243.4614000000002</c:v>
                 </c:pt>
                 <c:pt idx="161">
                   <c:v>238.39206666666601</c:v>
                 </c:pt>
                 <c:pt idx="162">
-                  <c:v>235.87740000000014</c:v>
+                  <c:v>235.87740000000019</c:v>
                 </c:pt>
                 <c:pt idx="163">
                   <c:v>235.12559999999999</c:v>
@@ -7142,10 +7520,10 @@
                   <c:v>228.16666666666598</c:v>
                 </c:pt>
                 <c:pt idx="166">
-                  <c:v>225.70666666666585</c:v>
+                  <c:v>225.7066666666658</c:v>
                 </c:pt>
                 <c:pt idx="167">
-                  <c:v>227.67359999999985</c:v>
+                  <c:v>227.67359999999979</c:v>
                 </c:pt>
                 <c:pt idx="168">
                   <c:v>224.23706666666598</c:v>
@@ -7178,7 +7556,7 @@
                   <c:v>240.66666666666598</c:v>
                 </c:pt>
                 <c:pt idx="178">
-                  <c:v>229.64906666666582</c:v>
+                  <c:v>229.64906666666576</c:v>
                 </c:pt>
                 <c:pt idx="179">
                   <c:v>225.21626666666592</c:v>
@@ -7187,7 +7565,7 @@
                   <c:v>234.375</c:v>
                 </c:pt>
                 <c:pt idx="181">
-                  <c:v>241.17359999999985</c:v>
+                  <c:v>241.17359999999979</c:v>
                 </c:pt>
                 <c:pt idx="182">
                   <c:v>233.87526666666599</c:v>
@@ -7205,7 +7583,7 @@
                   <c:v>219.37306666666598</c:v>
                 </c:pt>
                 <c:pt idx="187">
-                  <c:v>237.13306666666585</c:v>
+                  <c:v>237.1330666666658</c:v>
                 </c:pt>
                 <c:pt idx="188">
                   <c:v>228.907266666666</c:v>
@@ -7244,7 +7622,7 @@
                   <c:v>232.62826666666601</c:v>
                 </c:pt>
                 <c:pt idx="200">
-                  <c:v>230.88806666666613</c:v>
+                  <c:v>230.88806666666619</c:v>
                 </c:pt>
                 <c:pt idx="201">
                   <c:v>228.4134</c:v>
@@ -7259,13 +7637,13 @@
                   <c:v>227.920066666666</c:v>
                 </c:pt>
                 <c:pt idx="205">
-                  <c:v>230.88806666666613</c:v>
+                  <c:v>230.88806666666619</c:v>
                 </c:pt>
                 <c:pt idx="206">
                   <c:v>227.920066666666</c:v>
                 </c:pt>
                 <c:pt idx="207">
-                  <c:v>230.14426666666586</c:v>
+                  <c:v>230.1442666666658</c:v>
                 </c:pt>
                 <c:pt idx="208">
                   <c:v>231.13626666666599</c:v>
@@ -7289,7 +7667,7 @@
                   <c:v>232.62826666666601</c:v>
                 </c:pt>
                 <c:pt idx="215">
-                  <c:v>230.88806666666613</c:v>
+                  <c:v>230.88806666666619</c:v>
                 </c:pt>
                 <c:pt idx="216">
                   <c:v>224.971266666666</c:v>
@@ -7367,7 +7745,7 @@
                   <c:v>233.37606666666599</c:v>
                 </c:pt>
                 <c:pt idx="241">
-                  <c:v>225.46140000000014</c:v>
+                  <c:v>225.4614000000002</c:v>
                 </c:pt>
                 <c:pt idx="242">
                   <c:v>234.375</c:v>
@@ -7430,10 +7808,10 @@
                   <c:v>223.26</c:v>
                 </c:pt>
                 <c:pt idx="262">
-                  <c:v>229.64906666666582</c:v>
+                  <c:v>229.64906666666576</c:v>
                 </c:pt>
                 <c:pt idx="263">
-                  <c:v>227.67359999999985</c:v>
+                  <c:v>227.67359999999979</c:v>
                 </c:pt>
                 <c:pt idx="264">
                   <c:v>221.0694</c:v>
@@ -7445,7 +7823,7 @@
                   <c:v>226.68906666666598</c:v>
                 </c:pt>
                 <c:pt idx="267">
-                  <c:v>217.20166666666586</c:v>
+                  <c:v>217.2016666666658</c:v>
                 </c:pt>
                 <c:pt idx="268">
                   <c:v>223.99260000000001</c:v>
@@ -7484,7 +7862,7 @@
                   <c:v>220.826666666666</c:v>
                 </c:pt>
                 <c:pt idx="280">
-                  <c:v>225.70666666666585</c:v>
+                  <c:v>225.7066666666658</c:v>
                 </c:pt>
                 <c:pt idx="281">
                   <c:v>228.66026666666599</c:v>
@@ -7535,7 +7913,7 @@
                   <c:v>222.77226666666598</c:v>
                 </c:pt>
                 <c:pt idx="297">
-                  <c:v>231.63306666666585</c:v>
+                  <c:v>231.6330666666658</c:v>
                 </c:pt>
                 <c:pt idx="298">
                   <c:v>221.0694</c:v>
@@ -7547,7 +7925,7 @@
                   <c:v>221.79840000000004</c:v>
                 </c:pt>
                 <c:pt idx="301">
-                  <c:v>231.63306666666585</c:v>
+                  <c:v>231.6330666666658</c:v>
                 </c:pt>
                 <c:pt idx="302">
                   <c:v>224.481666666666</c:v>
@@ -7565,10 +7943,10 @@
                   <c:v>222.04166666666598</c:v>
                 </c:pt>
                 <c:pt idx="307">
-                  <c:v>225.70666666666585</c:v>
+                  <c:v>225.7066666666658</c:v>
                 </c:pt>
                 <c:pt idx="308">
-                  <c:v>225.46140000000014</c:v>
+                  <c:v>225.4614000000002</c:v>
                 </c:pt>
                 <c:pt idx="309">
                   <c:v>218.16540000000001</c:v>
@@ -7670,7 +8048,7 @@
                   <c:v>224.72640000000001</c:v>
                 </c:pt>
                 <c:pt idx="342">
-                  <c:v>225.70666666666585</c:v>
+                  <c:v>225.7066666666658</c:v>
                 </c:pt>
                 <c:pt idx="343">
                   <c:v>225.21626666666592</c:v>
@@ -7682,7 +8060,7 @@
                   <c:v>229.15440000000001</c:v>
                 </c:pt>
                 <c:pt idx="346">
-                  <c:v>225.70666666666585</c:v>
+                  <c:v>225.7066666666658</c:v>
                 </c:pt>
                 <c:pt idx="347">
                   <c:v>216.72059999999999</c:v>
@@ -7724,7 +8102,7 @@
                   <c:v>216</c:v>
                 </c:pt>
                 <c:pt idx="360">
-                  <c:v>225.70666666666585</c:v>
+                  <c:v>225.7066666666658</c:v>
                 </c:pt>
                 <c:pt idx="361">
                   <c:v>214.323266666666</c:v>
@@ -7778,7 +8156,7 @@
                   <c:v>223.01606666666598</c:v>
                 </c:pt>
                 <c:pt idx="378">
-                  <c:v>229.64906666666582</c:v>
+                  <c:v>229.64906666666576</c:v>
                 </c:pt>
                 <c:pt idx="379">
                   <c:v>223.99260000000001</c:v>
@@ -7787,7 +8165,7 @@
                   <c:v>215.520266666666</c:v>
                 </c:pt>
                 <c:pt idx="381">
-                  <c:v>216.24006666666585</c:v>
+                  <c:v>216.2400666666658</c:v>
                 </c:pt>
                 <c:pt idx="382">
                   <c:v>220.3416</c:v>
@@ -7826,7 +8204,7 @@
                   <c:v>229.15440000000001</c:v>
                 </c:pt>
                 <c:pt idx="394">
-                  <c:v>216.24006666666585</c:v>
+                  <c:v>216.2400666666658</c:v>
                 </c:pt>
                 <c:pt idx="395">
                   <c:v>221.555266666666</c:v>
@@ -7835,10 +8213,10 @@
                   <c:v>206.27206666666598</c:v>
                 </c:pt>
                 <c:pt idx="397">
-                  <c:v>225.46140000000014</c:v>
+                  <c:v>225.4614000000002</c:v>
                 </c:pt>
                 <c:pt idx="398">
-                  <c:v>217.44240000000013</c:v>
+                  <c:v>217.44240000000019</c:v>
                 </c:pt>
                 <c:pt idx="399">
                   <c:v>222.04166666666598</c:v>
@@ -7871,7 +8249,7 @@
                   <c:v>220.58406666666599</c:v>
                 </c:pt>
                 <c:pt idx="409">
-                  <c:v>225.70666666666585</c:v>
+                  <c:v>225.7066666666658</c:v>
                 </c:pt>
                 <c:pt idx="410">
                   <c:v>215.520266666666</c:v>
@@ -7970,19 +8348,19 @@
                   <c:v>215.76006666666598</c:v>
                 </c:pt>
                 <c:pt idx="442">
-                  <c:v>225.70666666666585</c:v>
+                  <c:v>225.7066666666658</c:v>
                 </c:pt>
                 <c:pt idx="443">
                   <c:v>219.37306666666598</c:v>
                 </c:pt>
                 <c:pt idx="444">
-                  <c:v>217.20166666666586</c:v>
+                  <c:v>217.2016666666658</c:v>
                 </c:pt>
                 <c:pt idx="445">
                   <c:v>212.41499999999999</c:v>
                 </c:pt>
                 <c:pt idx="446">
-                  <c:v>214.56240000000014</c:v>
+                  <c:v>214.5624000000002</c:v>
                 </c:pt>
                 <c:pt idx="447">
                   <c:v>225.95206666666601</c:v>
@@ -7997,7 +8375,7 @@
                   <c:v>219.13126666666599</c:v>
                 </c:pt>
                 <c:pt idx="451">
-                  <c:v>217.44240000000013</c:v>
+                  <c:v>217.44240000000019</c:v>
                 </c:pt>
                 <c:pt idx="452">
                   <c:v>219.37306666666598</c:v>
@@ -8009,7 +8387,7 @@
                   <c:v>228.907266666666</c:v>
                 </c:pt>
                 <c:pt idx="455">
-                  <c:v>217.20166666666586</c:v>
+                  <c:v>217.2016666666658</c:v>
                 </c:pt>
                 <c:pt idx="456">
                   <c:v>225.95206666666601</c:v>
@@ -8039,7 +8417,7 @@
                   <c:v>213.84540000000001</c:v>
                 </c:pt>
                 <c:pt idx="465">
-                  <c:v>216.24006666666585</c:v>
+                  <c:v>216.2400666666658</c:v>
                 </c:pt>
                 <c:pt idx="466">
                   <c:v>223.74826666666598</c:v>
@@ -8060,10 +8438,10 @@
                   <c:v>223.01606666666598</c:v>
                 </c:pt>
                 <c:pt idx="472">
-                  <c:v>216.24006666666585</c:v>
+                  <c:v>216.2400666666658</c:v>
                 </c:pt>
                 <c:pt idx="473">
-                  <c:v>217.20166666666586</c:v>
+                  <c:v>217.2016666666658</c:v>
                 </c:pt>
                 <c:pt idx="474">
                   <c:v>217.924266666666</c:v>
@@ -8078,10 +8456,10 @@
                   <c:v>224.23706666666598</c:v>
                 </c:pt>
                 <c:pt idx="478">
-                  <c:v>214.56240000000014</c:v>
+                  <c:v>214.5624000000002</c:v>
                 </c:pt>
                 <c:pt idx="479">
-                  <c:v>217.44240000000013</c:v>
+                  <c:v>217.44240000000019</c:v>
                 </c:pt>
                 <c:pt idx="480">
                   <c:v>223.26</c:v>
@@ -8105,22 +8483,22 @@
                   <c:v>211.93926666666599</c:v>
                 </c:pt>
                 <c:pt idx="487">
-                  <c:v>214.56240000000014</c:v>
+                  <c:v>214.5624000000002</c:v>
                 </c:pt>
                 <c:pt idx="488">
-                  <c:v>217.20166666666586</c:v>
+                  <c:v>217.2016666666658</c:v>
                 </c:pt>
                 <c:pt idx="489">
-                  <c:v>217.44240000000013</c:v>
+                  <c:v>217.44240000000019</c:v>
                 </c:pt>
                 <c:pt idx="490">
                   <c:v>223.26</c:v>
                 </c:pt>
                 <c:pt idx="491">
-                  <c:v>217.44240000000013</c:v>
+                  <c:v>217.44240000000019</c:v>
                 </c:pt>
                 <c:pt idx="492">
-                  <c:v>216.24006666666585</c:v>
+                  <c:v>216.2400666666658</c:v>
                 </c:pt>
                 <c:pt idx="493">
                   <c:v>226.44326666666598</c:v>
@@ -8135,7 +8513,7 @@
                   <c:v>221.79840000000004</c:v>
                 </c:pt>
                 <c:pt idx="497">
-                  <c:v>217.44240000000013</c:v>
+                  <c:v>217.44240000000019</c:v>
                 </c:pt>
                 <c:pt idx="498">
                   <c:v>215.76006666666598</c:v>
@@ -8159,13 +8537,13 @@
                   <c:v>213.36806666666601</c:v>
                 </c:pt>
                 <c:pt idx="505">
-                  <c:v>217.44240000000013</c:v>
+                  <c:v>217.44240000000019</c:v>
                 </c:pt>
                 <c:pt idx="506">
-                  <c:v>217.20166666666586</c:v>
+                  <c:v>217.2016666666658</c:v>
                 </c:pt>
                 <c:pt idx="507">
-                  <c:v>214.56240000000014</c:v>
+                  <c:v>214.5624000000002</c:v>
                 </c:pt>
                 <c:pt idx="508">
                   <c:v>220.09926666666598</c:v>
@@ -8201,13 +8579,13 @@
                   <c:v>221.79840000000004</c:v>
                 </c:pt>
                 <c:pt idx="519">
-                  <c:v>216.24006666666585</c:v>
+                  <c:v>216.2400666666658</c:v>
                 </c:pt>
                 <c:pt idx="520">
                   <c:v>219.85706666666601</c:v>
                 </c:pt>
                 <c:pt idx="521">
-                  <c:v>225.46140000000014</c:v>
+                  <c:v>225.4614000000002</c:v>
                 </c:pt>
                 <c:pt idx="522">
                   <c:v>226.68906666666598</c:v>
@@ -8219,7 +8597,7 @@
                   <c:v>221.0694</c:v>
                 </c:pt>
                 <c:pt idx="525">
-                  <c:v>217.20166666666586</c:v>
+                  <c:v>217.2016666666658</c:v>
                 </c:pt>
                 <c:pt idx="526">
                   <c:v>220.3416</c:v>
@@ -8285,7 +8663,7 @@
                   <c:v>216.72059999999999</c:v>
                 </c:pt>
                 <c:pt idx="547">
-                  <c:v>217.20166666666586</c:v>
+                  <c:v>217.2016666666658</c:v>
                 </c:pt>
                 <c:pt idx="548">
                   <c:v>221.0694</c:v>
@@ -8318,10 +8696,10 @@
                   <c:v>220.3416</c:v>
                 </c:pt>
                 <c:pt idx="558">
-                  <c:v>217.20166666666586</c:v>
+                  <c:v>217.2016666666658</c:v>
                 </c:pt>
                 <c:pt idx="559">
-                  <c:v>216.24006666666585</c:v>
+                  <c:v>216.2400666666658</c:v>
                 </c:pt>
                 <c:pt idx="560">
                   <c:v>212.41499999999999</c:v>
@@ -9648,24 +10026,24 @@
           </c:val>
         </c:ser>
         <c:marker val="1"/>
-        <c:axId val="62399232"/>
-        <c:axId val="62400768"/>
+        <c:axId val="41523456"/>
+        <c:axId val="43588608"/>
       </c:lineChart>
       <c:catAx>
-        <c:axId val="62399232"/>
+        <c:axId val="41523456"/>
         <c:scaling>
           <c:orientation val="minMax"/>
         </c:scaling>
         <c:axPos val="b"/>
         <c:tickLblPos val="nextTo"/>
-        <c:crossAx val="62400768"/>
+        <c:crossAx val="43588608"/>
         <c:crosses val="autoZero"/>
         <c:auto val="1"/>
         <c:lblAlgn val="ctr"/>
         <c:lblOffset val="100"/>
       </c:catAx>
       <c:valAx>
-        <c:axId val="62400768"/>
+        <c:axId val="43588608"/>
         <c:scaling>
           <c:orientation val="minMax"/>
         </c:scaling>
@@ -9673,7 +10051,7 @@
         <c:majorGridlines/>
         <c:numFmt formatCode="General" sourceLinked="1"/>
         <c:tickLblPos val="nextTo"/>
-        <c:crossAx val="62399232"/>
+        <c:crossAx val="41523456"/>
         <c:crosses val="autoZero"/>
         <c:crossBetween val="between"/>
       </c:valAx>
